--- a/InstallingGit4Win.docx
+++ b/InstallingGit4Win.docx
@@ -76,7 +76,7 @@
           <w:r>
             <w:fldChar w:fldCharType="separate"/>
           </w:r>
-          <w:hyperlink w:anchor="_Toc287519493" w:history="1">
+          <w:hyperlink w:anchor="_Toc288080846" w:history="1">
             <w:r>
               <w:rPr>
                 <w:rStyle w:val="Hyperlink"/>
@@ -103,7 +103,7 @@
                 <w:noProof/>
                 <w:webHidden/>
               </w:rPr>
-              <w:instrText xml:space="preserve"> PAGEREF _Toc287519493 \h </w:instrText>
+              <w:instrText xml:space="preserve"> PAGEREF _Toc288080846 \h </w:instrText>
             </w:r>
             <w:r>
               <w:rPr>
@@ -145,7 +145,7 @@
               <w:noProof/>
             </w:rPr>
           </w:pPr>
-          <w:hyperlink w:anchor="_Toc287519494" w:history="1">
+          <w:hyperlink w:anchor="_Toc288080847" w:history="1">
             <w:r>
               <w:rPr>
                 <w:rStyle w:val="Hyperlink"/>
@@ -172,7 +172,7 @@
                 <w:noProof/>
                 <w:webHidden/>
               </w:rPr>
-              <w:instrText xml:space="preserve"> PAGEREF _Toc287519494 \h </w:instrText>
+              <w:instrText xml:space="preserve"> PAGEREF _Toc288080847 \h </w:instrText>
             </w:r>
             <w:r>
               <w:rPr>
@@ -214,7 +214,7 @@
               <w:noProof/>
             </w:rPr>
           </w:pPr>
-          <w:hyperlink w:anchor="_Toc287519495" w:history="1">
+          <w:hyperlink w:anchor="_Toc288080848" w:history="1">
             <w:r>
               <w:rPr>
                 <w:rStyle w:val="Hyperlink"/>
@@ -241,7 +241,7 @@
                 <w:noProof/>
                 <w:webHidden/>
               </w:rPr>
-              <w:instrText xml:space="preserve"> PAGEREF _Toc287519495 \h </w:instrText>
+              <w:instrText xml:space="preserve"> PAGEREF _Toc288080848 \h </w:instrText>
             </w:r>
             <w:r>
               <w:rPr>
@@ -283,7 +283,7 @@
               <w:noProof/>
             </w:rPr>
           </w:pPr>
-          <w:hyperlink w:anchor="_Toc287519496" w:history="1">
+          <w:hyperlink w:anchor="_Toc288080849" w:history="1">
             <w:r>
               <w:rPr>
                 <w:rStyle w:val="Hyperlink"/>
@@ -310,7 +310,7 @@
                 <w:noProof/>
                 <w:webHidden/>
               </w:rPr>
-              <w:instrText xml:space="preserve"> PAGEREF _Toc287519496 \h </w:instrText>
+              <w:instrText xml:space="preserve"> PAGEREF _Toc288080849 \h </w:instrText>
             </w:r>
             <w:r>
               <w:rPr>
@@ -352,7 +352,7 @@
               <w:noProof/>
             </w:rPr>
           </w:pPr>
-          <w:hyperlink w:anchor="_Toc287519497" w:history="1">
+          <w:hyperlink w:anchor="_Toc288080850" w:history="1">
             <w:r>
               <w:rPr>
                 <w:rStyle w:val="Hyperlink"/>
@@ -379,7 +379,7 @@
                 <w:noProof/>
                 <w:webHidden/>
               </w:rPr>
-              <w:instrText xml:space="preserve"> PAGEREF _Toc287519497 \h </w:instrText>
+              <w:instrText xml:space="preserve"> PAGEREF _Toc288080850 \h </w:instrText>
             </w:r>
             <w:r>
               <w:rPr>
@@ -421,7 +421,7 @@
               <w:noProof/>
             </w:rPr>
           </w:pPr>
-          <w:hyperlink w:anchor="_Toc287519498" w:history="1">
+          <w:hyperlink w:anchor="_Toc288080851" w:history="1">
             <w:r>
               <w:rPr>
                 <w:rStyle w:val="Hyperlink"/>
@@ -448,7 +448,7 @@
                 <w:noProof/>
                 <w:webHidden/>
               </w:rPr>
-              <w:instrText xml:space="preserve"> PAGEREF _Toc287519498 \h </w:instrText>
+              <w:instrText xml:space="preserve"> PAGEREF _Toc288080851 \h </w:instrText>
             </w:r>
             <w:r>
               <w:rPr>
@@ -490,7 +490,7 @@
               <w:noProof/>
             </w:rPr>
           </w:pPr>
-          <w:hyperlink w:anchor="_Toc287519499" w:history="1">
+          <w:hyperlink w:anchor="_Toc288080852" w:history="1">
             <w:r>
               <w:rPr>
                 <w:rStyle w:val="Hyperlink"/>
@@ -517,7 +517,7 @@
                 <w:noProof/>
                 <w:webHidden/>
               </w:rPr>
-              <w:instrText xml:space="preserve"> PAGEREF _Toc287519499 \h </w:instrText>
+              <w:instrText xml:space="preserve"> PAGEREF _Toc288080852 \h </w:instrText>
             </w:r>
             <w:r>
               <w:rPr>
@@ -538,6 +538,75 @@
                 <w:webHidden/>
               </w:rPr>
               <w:t>7</w:t>
+            </w:r>
+            <w:r>
+              <w:rPr>
+                <w:noProof/>
+                <w:webHidden/>
+              </w:rPr>
+              <w:fldChar w:fldCharType="end"/>
+            </w:r>
+          </w:hyperlink>
+        </w:p>
+        <w:p>
+          <w:pPr>
+            <w:pStyle w:val="TOC2"/>
+            <w:tabs>
+              <w:tab w:val="right" w:leader="dot" w:pos="9350"/>
+            </w:tabs>
+            <w:rPr>
+              <w:rFonts w:eastAsiaTheme="minorEastAsia"/>
+              <w:noProof/>
+            </w:rPr>
+          </w:pPr>
+          <w:hyperlink w:anchor="_Toc288080853" w:history="1">
+            <w:r>
+              <w:rPr>
+                <w:rStyle w:val="Hyperlink"/>
+                <w:noProof/>
+              </w:rPr>
+              <w:t>Installation on other Distributions and Versions</w:t>
+            </w:r>
+            <w:r>
+              <w:rPr>
+                <w:noProof/>
+                <w:webHidden/>
+              </w:rPr>
+              <w:tab/>
+            </w:r>
+            <w:r>
+              <w:rPr>
+                <w:noProof/>
+                <w:webHidden/>
+              </w:rPr>
+              <w:fldChar w:fldCharType="begin"/>
+            </w:r>
+            <w:r>
+              <w:rPr>
+                <w:noProof/>
+                <w:webHidden/>
+              </w:rPr>
+              <w:instrText xml:space="preserve"> PAGEREF _Toc288080853 \h </w:instrText>
+            </w:r>
+            <w:r>
+              <w:rPr>
+                <w:noProof/>
+                <w:webHidden/>
+              </w:rPr>
+            </w:r>
+            <w:r>
+              <w:rPr>
+                <w:noProof/>
+                <w:webHidden/>
+              </w:rPr>
+              <w:fldChar w:fldCharType="separate"/>
+            </w:r>
+            <w:r>
+              <w:rPr>
+                <w:noProof/>
+                <w:webHidden/>
+              </w:rPr>
+              <w:t>8</w:t>
             </w:r>
             <w:r>
               <w:rPr>
@@ -559,13 +628,13 @@
               <w:noProof/>
             </w:rPr>
           </w:pPr>
-          <w:hyperlink w:anchor="_Toc287519500" w:history="1">
+          <w:hyperlink w:anchor="_Toc288080854" w:history="1">
             <w:r>
               <w:rPr>
                 <w:rStyle w:val="Hyperlink"/>
                 <w:noProof/>
               </w:rPr>
-              <w:t>Diff Tool</w:t>
+              <w:t>Diff and Merge Tools</w:t>
             </w:r>
             <w:r>
               <w:rPr>
@@ -586,7 +655,7 @@
                 <w:noProof/>
                 <w:webHidden/>
               </w:rPr>
-              <w:instrText xml:space="preserve"> PAGEREF _Toc287519500 \h </w:instrText>
+              <w:instrText xml:space="preserve"> PAGEREF _Toc288080854 \h </w:instrText>
             </w:r>
             <w:r>
               <w:rPr>
@@ -606,7 +675,7 @@
                 <w:noProof/>
                 <w:webHidden/>
               </w:rPr>
-              <w:t>9</w:t>
+              <w:t>10</w:t>
             </w:r>
             <w:r>
               <w:rPr>
@@ -628,7 +697,7 @@
               <w:noProof/>
             </w:rPr>
           </w:pPr>
-          <w:hyperlink w:anchor="_Toc287519501" w:history="1">
+          <w:hyperlink w:anchor="_Toc288080855" w:history="1">
             <w:r>
               <w:rPr>
                 <w:rStyle w:val="Hyperlink"/>
@@ -655,7 +724,7 @@
                 <w:noProof/>
                 <w:webHidden/>
               </w:rPr>
-              <w:instrText xml:space="preserve"> PAGEREF _Toc287519501 \h </w:instrText>
+              <w:instrText xml:space="preserve"> PAGEREF _Toc288080855 \h </w:instrText>
             </w:r>
             <w:r>
               <w:rPr>
@@ -675,7 +744,7 @@
                 <w:noProof/>
                 <w:webHidden/>
               </w:rPr>
-              <w:t>9</w:t>
+              <w:t>10</w:t>
             </w:r>
             <w:r>
               <w:rPr>
@@ -716,7 +785,7 @@
         <w:rPr>
           <w:noProof/>
         </w:rPr>
-        <w:t>Thursday, March 10, 2011</w:t>
+        <w:t>Wednesday, March 16, 2011</w:t>
       </w:r>
       <w:r>
         <w:fldChar w:fldCharType="end"/>
@@ -731,7 +800,7 @@
       <w:pPr>
         <w:pStyle w:val="Heading1"/>
       </w:pPr>
-      <w:bookmarkStart w:id="1" w:name="_Toc287519493"/>
+      <w:bookmarkStart w:id="1" w:name="_Toc288080846"/>
       <w:r>
         <w:lastRenderedPageBreak/>
         <w:t>Introduction</w:t>
@@ -801,10 +870,10 @@
         <w:t>The screenshots shown in this manual may be different from the actual images that you might see due to dif</w:t>
       </w:r>
       <w:r>
-        <w:t xml:space="preserve">ferences in software versions and </w:t>
-      </w:r>
-      <w:r>
-        <w:t xml:space="preserve">those </w:t>
+        <w:t>ferences in software versions and</w:t>
+      </w:r>
+      <w:r>
+        <w:t xml:space="preserve"> </w:t>
       </w:r>
       <w:r>
         <w:t>of a</w:t>
@@ -853,6 +922,48 @@
       <w:proofErr w:type="spellEnd"/>
       <w:r>
         <w:t xml:space="preserve"> tool.</w:t>
+      </w:r>
+    </w:p>
+    <w:p>
+      <w:proofErr w:type="spellStart"/>
+      <w:r>
+        <w:t>Git’s</w:t>
+      </w:r>
+      <w:proofErr w:type="spellEnd"/>
+      <w:r>
+        <w:t xml:space="preserve"> overall functionality and its command line tool options are extremely numerous and too versatile to be able to fully wrap them with any GUI, so the goal of Git4Win is to provide visual front end to most common operations and then move out of the way when one does need to do a more elaborate command line gymnastic. Therefore, Git4Win does not keep much state information. Whatever you do within a repo, the GUI will pick it up on a first refresh (F5) allowing you to mix and match operat</w:t>
+      </w:r>
+      <w:r>
+        <w:t>ions as you feel the need for it.</w:t>
+      </w:r>
+      <w:r>
+        <w:br/>
+      </w:r>
+      <w:r>
+        <w:br/>
+        <w:t>That said</w:t>
+      </w:r>
+      <w:proofErr w:type="gramStart"/>
+      <w:r>
+        <w:t>,</w:t>
+      </w:r>
+      <w:proofErr w:type="gramEnd"/>
+      <w:r>
+        <w:t xml:space="preserve"> Git4Win is still powerful enough to be used exclusively, without calling up a command line </w:t>
+      </w:r>
+      <w:proofErr w:type="spellStart"/>
+      <w:r>
+        <w:t>G</w:t>
+      </w:r>
+      <w:r>
+        <w:t>it</w:t>
+      </w:r>
+      <w:proofErr w:type="spellEnd"/>
+      <w:r>
+        <w:t xml:space="preserve"> tool. It may just as well satisfy all the needs of many </w:t>
+      </w:r>
+      <w:r>
+        <w:t>users.</w:t>
       </w:r>
     </w:p>
     <w:p>
@@ -874,7 +985,7 @@
       <w:pPr>
         <w:pStyle w:val="Heading1"/>
       </w:pPr>
-      <w:bookmarkStart w:id="2" w:name="_Toc287519494"/>
+      <w:bookmarkStart w:id="2" w:name="_Toc288080847"/>
       <w:r>
         <w:lastRenderedPageBreak/>
         <w:t xml:space="preserve">Prerequisites </w:t>
@@ -892,7 +1003,7 @@
       <w:pPr>
         <w:pStyle w:val="Heading2"/>
       </w:pPr>
-      <w:bookmarkStart w:id="3" w:name="_Toc287519495"/>
+      <w:bookmarkStart w:id="3" w:name="_Toc288080848"/>
       <w:r>
         <w:t xml:space="preserve">Getting </w:t>
       </w:r>
@@ -925,10 +1036,7 @@
       </w:r>
       <w:proofErr w:type="spellEnd"/>
       <w:r>
-        <w:t xml:space="preserve"> and Cygwin.</w:t>
-      </w:r>
-      <w:r>
-        <w:t xml:space="preserve"> At this time, Git4Win supports only </w:t>
+        <w:t xml:space="preserve"> and Cygwin. At this time, Git4Win supports only </w:t>
       </w:r>
       <w:proofErr w:type="spellStart"/>
       <w:r>
@@ -936,10 +1044,7 @@
       </w:r>
       <w:proofErr w:type="spellEnd"/>
       <w:r>
-        <w:t>.</w:t>
-      </w:r>
-      <w:r>
-        <w:t xml:space="preserve"> </w:t>
+        <w:t xml:space="preserve">. </w:t>
       </w:r>
     </w:p>
     <w:p>
@@ -1100,10 +1205,7 @@
     </w:p>
     <w:p>
       <w:r>
-        <w:t xml:space="preserve">When asked for the components to install, you can either leave the suggested ones, or you can </w:t>
-      </w:r>
-      <w:r>
-        <w:t>also select to have Git available from the Explorer context menu (recommended):</w:t>
+        <w:t>When asked for the components to install, you can either leave the suggested ones, or you can also select to have Git available from the Explorer context menu (recommended):</w:t>
       </w:r>
     </w:p>
     <w:p>
@@ -1342,7 +1444,7 @@
       <w:pPr>
         <w:pStyle w:val="Heading1"/>
       </w:pPr>
-      <w:bookmarkStart w:id="4" w:name="_Toc287519496"/>
+      <w:bookmarkStart w:id="4" w:name="_Toc288080849"/>
       <w:r>
         <w:lastRenderedPageBreak/>
         <w:t xml:space="preserve">Prerequisites </w:t>
@@ -1351,13 +1453,7 @@
         <w:t>on</w:t>
       </w:r>
       <w:r>
-        <w:t xml:space="preserve"> </w:t>
-      </w:r>
-      <w:r>
-        <w:t xml:space="preserve">Linux </w:t>
-      </w:r>
-      <w:r>
-        <w:t>OS</w:t>
+        <w:t xml:space="preserve"> Linux OS</w:t>
       </w:r>
       <w:bookmarkEnd w:id="4"/>
     </w:p>
@@ -1418,7 +1514,7 @@
       <w:pPr>
         <w:pStyle w:val="Heading2"/>
       </w:pPr>
-      <w:bookmarkStart w:id="5" w:name="_Toc287519497"/>
+      <w:bookmarkStart w:id="5" w:name="_Toc288080850"/>
       <w:r>
         <w:t xml:space="preserve">Installing </w:t>
       </w:r>
@@ -1542,12 +1638,9 @@
       <w:pPr>
         <w:pStyle w:val="Heading2"/>
       </w:pPr>
-      <w:bookmarkStart w:id="6" w:name="_Toc287519498"/>
-      <w:r>
-        <w:t>Installation on Ubuntu 10.</w:t>
-      </w:r>
-      <w:r>
-        <w:t>10</w:t>
+      <w:bookmarkStart w:id="6" w:name="_Toc288080851"/>
+      <w:r>
+        <w:t>Installation on Ubuntu 10.10</w:t>
       </w:r>
       <w:bookmarkEnd w:id="6"/>
     </w:p>
@@ -1601,14 +1694,7 @@
           <w:rFonts w:ascii="Calibri" w:hAnsi="Calibri" w:cs="Calibri"/>
           <w:color w:val="000000"/>
         </w:rPr>
-        <w:t xml:space="preserve"> assembly still needs to be added, </w:t>
-      </w:r>
-      <w:r>
-        <w:rPr>
-          <w:rFonts w:ascii="Calibri" w:hAnsi="Calibri" w:cs="Calibri"/>
-          <w:color w:val="000000"/>
-        </w:rPr>
-        <w:t>“</w:t>
+        <w:t xml:space="preserve"> assembly still needs to be added, “</w:t>
       </w:r>
       <w:r>
         <w:rPr>
@@ -1638,7 +1724,21 @@
           <w:rFonts w:ascii="Calibri" w:hAnsi="Calibri" w:cs="Calibri"/>
           <w:color w:val="000000"/>
         </w:rPr>
-        <w:t>Open System-&gt;Administration-&gt;Synaptic Package Manager, paste that package into the search box, select it for install and install it.</w:t>
+        <w:t xml:space="preserve">Open System-&gt;Administration-&gt;Synaptic Package Manager, paste that package </w:t>
+      </w:r>
+      <w:r>
+        <w:rPr>
+          <w:rFonts w:ascii="Calibri" w:hAnsi="Calibri" w:cs="Calibri"/>
+          <w:color w:val="000000"/>
+        </w:rPr>
+        <w:t xml:space="preserve">name </w:t>
+      </w:r>
+      <w:r>
+        <w:rPr>
+          <w:rFonts w:ascii="Calibri" w:hAnsi="Calibri" w:cs="Calibri"/>
+          <w:color w:val="000000"/>
+        </w:rPr>
+        <w:t>into the search box, select it for install and install it.</w:t>
       </w:r>
     </w:p>
     <w:p/>
@@ -1646,7 +1746,7 @@
       <w:pPr>
         <w:pStyle w:val="Heading2"/>
       </w:pPr>
-      <w:bookmarkStart w:id="7" w:name="_Toc287519499"/>
+      <w:bookmarkStart w:id="7" w:name="_Toc288080852"/>
       <w:r>
         <w:t>Installation on Ubuntu 10.04 LTS</w:t>
       </w:r>
@@ -1654,36 +1754,137 @@
     </w:p>
     <w:p/>
     <w:p>
-      <w:pPr>
-        <w:rPr>
-          <w:rFonts w:ascii="Calibri" w:hAnsi="Calibri" w:cs="Calibri"/>
-        </w:rPr>
-      </w:pPr>
-      <w:r>
-        <w:t xml:space="preserve">Ubuntu 10.04 LTS includes mono version 2.4.4 which needs to be updated to 2.6 in order to provide </w:t>
-      </w:r>
-      <w:r>
-        <w:t xml:space="preserve">a </w:t>
-      </w:r>
-      <w:r>
-        <w:rPr>
-          <w:rFonts w:ascii="Calibri" w:hAnsi="Calibri" w:cs="Calibri"/>
-        </w:rPr>
-        <w:t xml:space="preserve">.NET 3.5 level </w:t>
-      </w:r>
-      <w:proofErr w:type="gramStart"/>
-      <w:r>
-        <w:rPr>
-          <w:rFonts w:ascii="Calibri" w:hAnsi="Calibri" w:cs="Calibri"/>
-        </w:rPr>
-        <w:t>support</w:t>
-      </w:r>
-      <w:proofErr w:type="gramEnd"/>
-      <w:r>
-        <w:rPr>
-          <w:rFonts w:ascii="Calibri" w:hAnsi="Calibri" w:cs="Calibri"/>
-        </w:rPr>
-        <w:t xml:space="preserve">. The update is fairly simple (as described on </w:t>
+      <w:r>
+        <w:t xml:space="preserve">Ubuntu 10.04 LTS includes mono version 2.4.4 which </w:t>
+      </w:r>
+      <w:r>
+        <w:t>should be sufficient to run Git4Win.</w:t>
+      </w:r>
+    </w:p>
+    <w:p>
+      <w:pPr>
+        <w:rPr>
+          <w:rFonts w:ascii="Calibri" w:hAnsi="Calibri" w:cs="Calibri"/>
+          <w:color w:val="000000"/>
+        </w:rPr>
+      </w:pPr>
+      <w:r>
+        <w:rPr>
+          <w:rFonts w:ascii="Calibri" w:hAnsi="Calibri" w:cs="Calibri"/>
+          <w:color w:val="000000"/>
+        </w:rPr>
+        <w:t xml:space="preserve">However, the </w:t>
+      </w:r>
+      <w:proofErr w:type="spellStart"/>
+      <w:r>
+        <w:rPr>
+          <w:rFonts w:ascii="Calibri" w:hAnsi="Calibri" w:cs="Calibri"/>
+          <w:color w:val="000000"/>
+        </w:rPr>
+        <w:t>WinForms</w:t>
+      </w:r>
+      <w:proofErr w:type="spellEnd"/>
+      <w:r>
+        <w:rPr>
+          <w:rFonts w:ascii="Calibri" w:hAnsi="Calibri" w:cs="Calibri"/>
+          <w:color w:val="000000"/>
+        </w:rPr>
+        <w:t xml:space="preserve"> assembly still needs to be added, “</w:t>
+      </w:r>
+      <w:r>
+        <w:rPr>
+          <w:rFonts w:ascii="Calibri" w:hAnsi="Calibri" w:cs="Calibri"/>
+          <w:b/>
+          <w:color w:val="000000"/>
+        </w:rPr>
+        <w:t>libmono-winforms2.0-cil</w:t>
+      </w:r>
+      <w:r>
+        <w:rPr>
+          <w:rFonts w:ascii="Calibri" w:hAnsi="Calibri" w:cs="Calibri"/>
+          <w:color w:val="000000"/>
+        </w:rPr>
+        <w:t>”:</w:t>
+      </w:r>
+    </w:p>
+    <w:p>
+      <w:pPr>
+        <w:rPr>
+          <w:rFonts w:ascii="Calibri" w:hAnsi="Calibri" w:cs="Calibri"/>
+          <w:color w:val="000000"/>
+        </w:rPr>
+      </w:pPr>
+      <w:r>
+        <w:rPr>
+          <w:rFonts w:ascii="Calibri" w:hAnsi="Calibri" w:cs="Calibri"/>
+          <w:color w:val="000000"/>
+        </w:rPr>
+        <w:lastRenderedPageBreak/>
+        <w:t xml:space="preserve">Open System-&gt;Administration-&gt;Synaptic Package Manager, paste that package </w:t>
+      </w:r>
+      <w:r>
+        <w:rPr>
+          <w:rFonts w:ascii="Calibri" w:hAnsi="Calibri" w:cs="Calibri"/>
+          <w:color w:val="000000"/>
+        </w:rPr>
+        <w:t xml:space="preserve">name </w:t>
+      </w:r>
+      <w:r>
+        <w:rPr>
+          <w:rFonts w:ascii="Calibri" w:hAnsi="Calibri" w:cs="Calibri"/>
+          <w:color w:val="000000"/>
+        </w:rPr>
+        <w:t>into the search box, select it for install and install it.</w:t>
+      </w:r>
+    </w:p>
+    <w:p>
+      <w:pPr>
+        <w:rPr>
+          <w:rFonts w:ascii="Calibri" w:hAnsi="Calibri" w:cs="Calibri"/>
+          <w:color w:val="000000"/>
+        </w:rPr>
+      </w:pPr>
+    </w:p>
+    <w:p>
+      <w:pPr>
+        <w:pStyle w:val="Heading2"/>
+      </w:pPr>
+      <w:bookmarkStart w:id="8" w:name="_Toc288080853"/>
+      <w:r>
+        <w:t>Installation on</w:t>
+      </w:r>
+      <w:r>
+        <w:t xml:space="preserve"> other Distributions and Versions</w:t>
+      </w:r>
+      <w:bookmarkEnd w:id="8"/>
+      <w:r>
+        <w:t xml:space="preserve"> </w:t>
+      </w:r>
+    </w:p>
+    <w:p>
+      <w:pPr>
+        <w:rPr>
+          <w:rFonts w:ascii="Calibri" w:hAnsi="Calibri" w:cs="Calibri"/>
+        </w:rPr>
+      </w:pPr>
+    </w:p>
+    <w:p>
+      <w:pPr>
+        <w:rPr>
+          <w:rFonts w:ascii="Calibri" w:hAnsi="Calibri" w:cs="Calibri"/>
+        </w:rPr>
+      </w:pPr>
+      <w:r>
+        <w:rPr>
+          <w:rFonts w:ascii="Calibri" w:hAnsi="Calibri" w:cs="Calibri"/>
+        </w:rPr>
+        <w:t xml:space="preserve">If the required version of Mono support is not installed, you will need to update it. </w:t>
+      </w:r>
+      <w:r>
+        <w:rPr>
+          <w:rFonts w:ascii="Calibri" w:hAnsi="Calibri" w:cs="Calibri"/>
+        </w:rPr>
+        <w:t xml:space="preserve">The update is fairly simple (as described on </w:t>
       </w:r>
       <w:hyperlink r:id="rId18" w:history="1">
         <w:r>
@@ -1715,17 +1916,7 @@
           <w:bCs/>
           <w:color w:val="000000"/>
         </w:rPr>
-        <w:lastRenderedPageBreak/>
-        <w:t>B</w:t>
-      </w:r>
-      <w:r>
-        <w:rPr>
-          <w:rFonts w:ascii="Calibri" w:hAnsi="Calibri" w:cs="Calibri"/>
-          <w:b/>
-          <w:bCs/>
-          <w:color w:val="000000"/>
-        </w:rPr>
-        <w:t>adgerports</w:t>
+        <w:t>Badgerports</w:t>
       </w:r>
       <w:proofErr w:type="spellEnd"/>
       <w:r>
@@ -2045,7 +2236,15 @@
           <w:rFonts w:ascii="Calibri" w:hAnsi="Calibri" w:cs="Calibri"/>
           <w:color w:val="000000"/>
         </w:rPr>
-        <w:t xml:space="preserve"> version for preference. You don't need to do anything more than update your system as usual to get started!</w:t>
+        <w:t xml:space="preserve"> version for preference. You don't need to do anything more than update your </w:t>
+      </w:r>
+      <w:r>
+        <w:rPr>
+          <w:rFonts w:ascii="Calibri" w:hAnsi="Calibri" w:cs="Calibri"/>
+          <w:color w:val="000000"/>
+        </w:rPr>
+        <w:lastRenderedPageBreak/>
+        <w:t>system as usual to get started!</w:t>
       </w:r>
       <w:r>
         <w:rPr>
@@ -2155,6 +2354,7 @@
       <w:pPr>
         <w:rPr>
           <w:rFonts w:ascii="Calibri" w:hAnsi="Calibri" w:cs="Calibri"/>
+          <w:color w:val="000000"/>
         </w:rPr>
       </w:pPr>
       <w:r>
@@ -2184,31 +2384,121 @@
       <w:pPr>
         <w:pStyle w:val="Heading1"/>
       </w:pPr>
-      <w:bookmarkStart w:id="8" w:name="_Toc287519500"/>
+      <w:bookmarkStart w:id="9" w:name="_Toc288080854"/>
       <w:r>
         <w:lastRenderedPageBreak/>
-        <w:t>Diff Tool</w:t>
-      </w:r>
-      <w:bookmarkEnd w:id="8"/>
-    </w:p>
-    <w:p>
-      <w:pPr>
-        <w:rPr>
-          <w:rFonts w:ascii="Calibri" w:hAnsi="Calibri" w:cs="Calibri"/>
-        </w:rPr>
-      </w:pPr>
-    </w:p>
-    <w:p>
-      <w:pPr>
-        <w:rPr>
-          <w:rFonts w:ascii="Calibri" w:hAnsi="Calibri" w:cs="Calibri"/>
-        </w:rPr>
-      </w:pPr>
-      <w:r>
-        <w:rPr>
-          <w:rFonts w:ascii="Calibri" w:hAnsi="Calibri" w:cs="Calibri"/>
-        </w:rPr>
-        <w:t>When Git4Win starts, it tries to detect a diff utility to use. These are the few common diff utilities that it knows about:</w:t>
+        <w:t xml:space="preserve">Diff </w:t>
+      </w:r>
+      <w:r>
+        <w:t xml:space="preserve">and Merge </w:t>
+      </w:r>
+      <w:r>
+        <w:t>Tool</w:t>
+      </w:r>
+      <w:r>
+        <w:t>s</w:t>
+      </w:r>
+      <w:bookmarkEnd w:id="9"/>
+    </w:p>
+    <w:p>
+      <w:pPr>
+        <w:rPr>
+          <w:rFonts w:ascii="Calibri" w:hAnsi="Calibri" w:cs="Calibri"/>
+        </w:rPr>
+      </w:pPr>
+    </w:p>
+    <w:p>
+      <w:pPr>
+        <w:rPr>
+          <w:rFonts w:ascii="Calibri" w:hAnsi="Calibri" w:cs="Calibri"/>
+        </w:rPr>
+      </w:pPr>
+      <w:r>
+        <w:rPr>
+          <w:rFonts w:ascii="Calibri" w:hAnsi="Calibri" w:cs="Calibri"/>
+        </w:rPr>
+        <w:t xml:space="preserve">When Git4Win starts, it tries to detect diff </w:t>
+      </w:r>
+      <w:r>
+        <w:rPr>
+          <w:rFonts w:ascii="Calibri" w:hAnsi="Calibri" w:cs="Calibri"/>
+        </w:rPr>
+        <w:t>and merge utilities</w:t>
+      </w:r>
+      <w:r>
+        <w:rPr>
+          <w:rFonts w:ascii="Calibri" w:hAnsi="Calibri" w:cs="Calibri"/>
+        </w:rPr>
+        <w:t xml:space="preserve"> to use. </w:t>
+      </w:r>
+      <w:r>
+        <w:rPr>
+          <w:rFonts w:ascii="Calibri" w:hAnsi="Calibri" w:cs="Calibri"/>
+        </w:rPr>
+        <w:t>It is recommended to have one of these installed before running the application although you can always set them in Settings menu.</w:t>
+      </w:r>
+    </w:p>
+    <w:p>
+      <w:pPr>
+        <w:rPr>
+          <w:rFonts w:ascii="Calibri" w:hAnsi="Calibri" w:cs="Calibri"/>
+        </w:rPr>
+      </w:pPr>
+      <w:r>
+        <w:rPr>
+          <w:rFonts w:ascii="Calibri" w:hAnsi="Calibri" w:cs="Calibri"/>
+        </w:rPr>
+        <w:t xml:space="preserve">These are the few common </w:t>
+      </w:r>
+      <w:r>
+        <w:rPr>
+          <w:rFonts w:ascii="Calibri" w:hAnsi="Calibri" w:cs="Calibri"/>
+          <w:u w:val="single"/>
+        </w:rPr>
+        <w:t>diff</w:t>
+      </w:r>
+      <w:r>
+        <w:rPr>
+          <w:rFonts w:ascii="Calibri" w:hAnsi="Calibri" w:cs="Calibri"/>
+        </w:rPr>
+        <w:t xml:space="preserve"> </w:t>
+      </w:r>
+      <w:r>
+        <w:rPr>
+          <w:rFonts w:ascii="Calibri" w:hAnsi="Calibri" w:cs="Calibri"/>
+        </w:rPr>
+        <w:t xml:space="preserve">and </w:t>
+      </w:r>
+      <w:r>
+        <w:rPr>
+          <w:rFonts w:ascii="Calibri" w:hAnsi="Calibri" w:cs="Calibri"/>
+          <w:u w:val="single"/>
+        </w:rPr>
+        <w:t>merge</w:t>
+      </w:r>
+      <w:r>
+        <w:rPr>
+          <w:rFonts w:ascii="Calibri" w:hAnsi="Calibri" w:cs="Calibri"/>
+        </w:rPr>
+        <w:t xml:space="preserve"> </w:t>
+      </w:r>
+      <w:r>
+        <w:rPr>
+          <w:rFonts w:ascii="Calibri" w:hAnsi="Calibri" w:cs="Calibri"/>
+        </w:rPr>
+        <w:t xml:space="preserve">utilities that </w:t>
+      </w:r>
+      <w:r>
+        <w:rPr>
+          <w:rFonts w:ascii="Calibri" w:hAnsi="Calibri" w:cs="Calibri"/>
+        </w:rPr>
+        <w:t xml:space="preserve">Git4Win </w:t>
+      </w:r>
+      <w:r>
+        <w:rPr>
+          <w:rFonts w:ascii="Calibri" w:hAnsi="Calibri" w:cs="Calibri"/>
+        </w:rPr>
+        <w:t>knows about:</w:t>
       </w:r>
     </w:p>
     <w:p>
@@ -2419,6 +2709,101 @@
         <w:rPr>
           <w:rFonts w:ascii="Calibri" w:hAnsi="Calibri" w:cs="Calibri"/>
         </w:rPr>
+        <w:t>KDiff3</w:t>
+      </w:r>
+      <w:r>
+        <w:rPr>
+          <w:rFonts w:ascii="Calibri" w:hAnsi="Calibri" w:cs="Calibri"/>
+        </w:rPr>
+        <w:tab/>
+      </w:r>
+      <w:r>
+        <w:rPr>
+          <w:rFonts w:ascii="Calibri" w:hAnsi="Calibri" w:cs="Calibri"/>
+        </w:rPr>
+        <w:tab/>
+      </w:r>
+      <w:r>
+        <w:rPr>
+          <w:rFonts w:ascii="Calibri" w:hAnsi="Calibri" w:cs="Calibri"/>
+        </w:rPr>
+        <w:tab/>
+      </w:r>
+      <w:r>
+        <w:rPr>
+          <w:rFonts w:ascii="Calibri" w:hAnsi="Calibri" w:cs="Calibri"/>
+        </w:rPr>
+        <w:tab/>
+      </w:r>
+      <w:hyperlink r:id="rId26" w:history="1">
+        <w:r>
+          <w:rPr>
+            <w:rStyle w:val="Hyperlink"/>
+            <w:rFonts w:ascii="Calibri" w:hAnsi="Calibri" w:cs="Calibri"/>
+          </w:rPr>
+          <w:t>http://kdiff3.sourceforge.net</w:t>
+        </w:r>
+      </w:hyperlink>
+    </w:p>
+    <w:p>
+      <w:pPr>
+        <w:spacing w:after="0"/>
+        <w:rPr>
+          <w:rFonts w:ascii="Calibri" w:hAnsi="Calibri" w:cs="Calibri"/>
+        </w:rPr>
+      </w:pPr>
+      <w:proofErr w:type="spellStart"/>
+      <w:r>
+        <w:rPr>
+          <w:rFonts w:ascii="Calibri" w:hAnsi="Calibri" w:cs="Calibri"/>
+        </w:rPr>
+        <w:t>TKDiff</w:t>
+      </w:r>
+      <w:proofErr w:type="spellEnd"/>
+      <w:r>
+        <w:rPr>
+          <w:rFonts w:ascii="Calibri" w:hAnsi="Calibri" w:cs="Calibri"/>
+        </w:rPr>
+        <w:tab/>
+      </w:r>
+      <w:r>
+        <w:rPr>
+          <w:rFonts w:ascii="Calibri" w:hAnsi="Calibri" w:cs="Calibri"/>
+        </w:rPr>
+        <w:tab/>
+      </w:r>
+      <w:r>
+        <w:rPr>
+          <w:rFonts w:ascii="Calibri" w:hAnsi="Calibri" w:cs="Calibri"/>
+        </w:rPr>
+        <w:tab/>
+      </w:r>
+      <w:r>
+        <w:rPr>
+          <w:rFonts w:ascii="Calibri" w:hAnsi="Calibri" w:cs="Calibri"/>
+        </w:rPr>
+        <w:tab/>
+      </w:r>
+      <w:hyperlink r:id="rId27" w:history="1">
+        <w:r>
+          <w:rPr>
+            <w:rStyle w:val="Hyperlink"/>
+          </w:rPr>
+          <w:t>http://tkdiff.sourceforge.net</w:t>
+        </w:r>
+      </w:hyperlink>
+    </w:p>
+    <w:p>
+      <w:pPr>
+        <w:spacing w:after="0"/>
+        <w:rPr>
+          <w:rFonts w:ascii="Calibri" w:hAnsi="Calibri" w:cs="Calibri"/>
+        </w:rPr>
+      </w:pPr>
+      <w:r>
+        <w:rPr>
+          <w:rFonts w:ascii="Calibri" w:hAnsi="Calibri" w:cs="Calibri"/>
+        </w:rPr>
         <w:t>Meld</w:t>
       </w:r>
       <w:r>
@@ -2445,7 +2830,7 @@
         </w:rPr>
         <w:tab/>
       </w:r>
-      <w:hyperlink r:id="rId26" w:history="1">
+      <w:hyperlink r:id="rId28" w:history="1">
         <w:r>
           <w:rPr>
             <w:rStyle w:val="Hyperlink"/>
@@ -2460,14 +2845,18 @@
         <w:spacing w:after="0"/>
         <w:rPr>
           <w:rFonts w:ascii="Calibri" w:hAnsi="Calibri" w:cs="Calibri"/>
-        </w:rPr>
-      </w:pPr>
-      <w:r>
-        <w:rPr>
-          <w:rFonts w:ascii="Calibri" w:hAnsi="Calibri" w:cs="Calibri"/>
-        </w:rPr>
-        <w:t>KDiff3</w:t>
-      </w:r>
+          <w:color w:val="0000FF" w:themeColor="hyperlink"/>
+          <w:u w:val="single"/>
+        </w:rPr>
+      </w:pPr>
+      <w:proofErr w:type="spellStart"/>
+      <w:r>
+        <w:rPr>
+          <w:rFonts w:ascii="Calibri" w:hAnsi="Calibri" w:cs="Calibri"/>
+        </w:rPr>
+        <w:t>Xxdiff</w:t>
+      </w:r>
+      <w:proofErr w:type="spellEnd"/>
       <w:r>
         <w:rPr>
           <w:rFonts w:ascii="Calibri" w:hAnsi="Calibri" w:cs="Calibri"/>
@@ -2492,56 +2881,7 @@
         </w:rPr>
         <w:tab/>
       </w:r>
-      <w:hyperlink r:id="rId27" w:history="1">
-        <w:r>
-          <w:rPr>
-            <w:rStyle w:val="Hyperlink"/>
-            <w:rFonts w:ascii="Calibri" w:hAnsi="Calibri" w:cs="Calibri"/>
-          </w:rPr>
-          <w:t>http://kdiff3.sourceforge.net</w:t>
-        </w:r>
-      </w:hyperlink>
-    </w:p>
-    <w:p>
-      <w:pPr>
-        <w:spacing w:after="0"/>
-        <w:rPr>
-          <w:rFonts w:ascii="Calibri" w:hAnsi="Calibri" w:cs="Calibri"/>
-        </w:rPr>
-      </w:pPr>
-      <w:proofErr w:type="spellStart"/>
-      <w:r>
-        <w:rPr>
-          <w:rFonts w:ascii="Calibri" w:hAnsi="Calibri" w:cs="Calibri"/>
-        </w:rPr>
-        <w:t>Xxdiff</w:t>
-      </w:r>
-      <w:proofErr w:type="spellEnd"/>
-      <w:r>
-        <w:rPr>
-          <w:rFonts w:ascii="Calibri" w:hAnsi="Calibri" w:cs="Calibri"/>
-        </w:rPr>
-        <w:tab/>
-      </w:r>
-      <w:r>
-        <w:rPr>
-          <w:rFonts w:ascii="Calibri" w:hAnsi="Calibri" w:cs="Calibri"/>
-        </w:rPr>
-        <w:tab/>
-      </w:r>
-      <w:r>
-        <w:rPr>
-          <w:rFonts w:ascii="Calibri" w:hAnsi="Calibri" w:cs="Calibri"/>
-        </w:rPr>
-        <w:tab/>
-      </w:r>
-      <w:r>
-        <w:rPr>
-          <w:rFonts w:ascii="Calibri" w:hAnsi="Calibri" w:cs="Calibri"/>
-        </w:rPr>
-        <w:tab/>
-      </w:r>
-      <w:hyperlink r:id="rId28" w:history="1">
+      <w:hyperlink r:id="rId29" w:history="1">
         <w:r>
           <w:rPr>
             <w:rStyle w:val="Hyperlink"/>
@@ -2553,65 +2893,176 @@
     </w:p>
     <w:p>
       <w:pPr>
-        <w:rPr>
-          <w:rFonts w:ascii="Calibri" w:hAnsi="Calibri" w:cs="Calibri"/>
-        </w:rPr>
-      </w:pPr>
-    </w:p>
-    <w:p>
-      <w:pPr>
-        <w:rPr>
-          <w:rFonts w:ascii="Calibri" w:hAnsi="Calibri" w:cs="Calibri"/>
-        </w:rPr>
-      </w:pPr>
-      <w:r>
-        <w:rPr>
-          <w:rFonts w:ascii="Calibri" w:hAnsi="Calibri" w:cs="Calibri"/>
-        </w:rPr>
-        <w:t>It is strongly recommended to have one of these diff utilities installed before running Git4Win.</w:t>
-      </w:r>
+        <w:spacing w:after="0"/>
+        <w:rPr>
+          <w:rFonts w:ascii="Calibri" w:hAnsi="Calibri" w:cs="Calibri"/>
+        </w:rPr>
+      </w:pPr>
+      <w:r>
+        <w:rPr>
+          <w:rFonts w:ascii="Calibri" w:hAnsi="Calibri" w:cs="Calibri"/>
+        </w:rPr>
+        <w:t>Diffuse</w:t>
+      </w:r>
+      <w:r>
+        <w:rPr>
+          <w:rFonts w:ascii="Calibri" w:hAnsi="Calibri" w:cs="Calibri"/>
+        </w:rPr>
+        <w:tab/>
+      </w:r>
+      <w:r>
+        <w:rPr>
+          <w:rFonts w:ascii="Calibri" w:hAnsi="Calibri" w:cs="Calibri"/>
+        </w:rPr>
+        <w:tab/>
+      </w:r>
+      <w:r>
+        <w:rPr>
+          <w:rFonts w:ascii="Calibri" w:hAnsi="Calibri" w:cs="Calibri"/>
+        </w:rPr>
+        <w:tab/>
+      </w:r>
+      <w:r>
+        <w:rPr>
+          <w:rFonts w:ascii="Calibri" w:hAnsi="Calibri" w:cs="Calibri"/>
+        </w:rPr>
+        <w:tab/>
+      </w:r>
+      <w:hyperlink r:id="rId30" w:history="1">
+        <w:r>
+          <w:rPr>
+            <w:rStyle w:val="Hyperlink"/>
+            <w:rFonts w:ascii="Calibri" w:hAnsi="Calibri" w:cs="Calibri"/>
+          </w:rPr>
+          <w:t>http://sourceforge.net/projects/diffuse</w:t>
+        </w:r>
+      </w:hyperlink>
+    </w:p>
+    <w:p>
+      <w:pPr>
+        <w:rPr>
+          <w:rFonts w:ascii="Calibri" w:hAnsi="Calibri" w:cs="Calibri"/>
+        </w:rPr>
+      </w:pPr>
+    </w:p>
+    <w:p>
+      <w:pPr>
+        <w:rPr>
+          <w:rFonts w:ascii="Calibri" w:hAnsi="Calibri" w:cs="Calibri"/>
+        </w:rPr>
+      </w:pPr>
+      <w:r>
+        <w:rPr>
+          <w:rFonts w:ascii="Calibri" w:hAnsi="Calibri" w:cs="Calibri"/>
+        </w:rPr>
+        <w:t>On Linux OS, installing many of these utilities is as simple as typing “</w:t>
+      </w:r>
+      <w:proofErr w:type="spellStart"/>
+      <w:r>
+        <w:rPr>
+          <w:rFonts w:ascii="Calibri" w:hAnsi="Calibri" w:cs="Calibri"/>
+        </w:rPr>
+        <w:t>sudo</w:t>
+      </w:r>
+      <w:proofErr w:type="spellEnd"/>
+      <w:r>
+        <w:rPr>
+          <w:rFonts w:ascii="Calibri" w:hAnsi="Calibri" w:cs="Calibri"/>
+        </w:rPr>
+        <w:t xml:space="preserve"> apt-get install &lt;name&gt;” where &lt;name&gt; is a specific diff or merge utility.</w:t>
+      </w:r>
+    </w:p>
+    <w:p>
+      <w:pPr>
+        <w:rPr>
+          <w:rFonts w:ascii="Calibri" w:hAnsi="Calibri" w:cs="Calibri"/>
+        </w:rPr>
+      </w:pPr>
+    </w:p>
+    <w:p>
+      <w:pPr>
+        <w:rPr>
+          <w:rFonts w:ascii="Calibri" w:hAnsi="Calibri" w:cs="Calibri"/>
+        </w:rPr>
+      </w:pPr>
     </w:p>
     <w:p>
       <w:pPr>
         <w:pStyle w:val="Heading1"/>
       </w:pPr>
-      <w:bookmarkStart w:id="9" w:name="_Toc287519501"/>
+      <w:bookmarkStart w:id="10" w:name="_Toc288080855"/>
       <w:r>
         <w:t>Installing Git4Win</w:t>
       </w:r>
-      <w:bookmarkEnd w:id="9"/>
-    </w:p>
-    <w:p>
-      <w:pPr>
-        <w:rPr>
-          <w:rFonts w:ascii="Calibri" w:hAnsi="Calibri" w:cs="Calibri"/>
-        </w:rPr>
-      </w:pPr>
-    </w:p>
-    <w:p>
-      <w:pPr>
-        <w:rPr>
-          <w:rFonts w:ascii="Calibri" w:hAnsi="Calibri" w:cs="Calibri"/>
-        </w:rPr>
-      </w:pPr>
-      <w:r>
-        <w:rPr>
-          <w:rFonts w:ascii="Calibri" w:hAnsi="Calibri" w:cs="Calibri"/>
-        </w:rPr>
-        <w:t>Installers are overrated.</w:t>
-      </w:r>
-    </w:p>
-    <w:p>
-      <w:pPr>
-        <w:rPr>
-          <w:rFonts w:ascii="Calibri" w:hAnsi="Calibri" w:cs="Calibri"/>
-        </w:rPr>
-      </w:pPr>
-      <w:r>
-        <w:rPr>
-          <w:rFonts w:ascii="Calibri" w:hAnsi="Calibri" w:cs="Calibri"/>
-        </w:rPr>
-        <w:t>Just run the “Git4Win.exe” executable on both Windows or Linux OS and you are done (installing).</w:t>
+      <w:bookmarkEnd w:id="10"/>
+    </w:p>
+    <w:p>
+      <w:pPr>
+        <w:rPr>
+          <w:rFonts w:ascii="Calibri" w:hAnsi="Calibri" w:cs="Calibri"/>
+        </w:rPr>
+      </w:pPr>
+    </w:p>
+    <w:p>
+      <w:pPr>
+        <w:rPr>
+          <w:rFonts w:ascii="Calibri" w:hAnsi="Calibri" w:cs="Calibri"/>
+        </w:rPr>
+      </w:pPr>
+      <w:r>
+        <w:rPr>
+          <w:rFonts w:ascii="Calibri" w:hAnsi="Calibri" w:cs="Calibri"/>
+        </w:rPr>
+        <w:t>There is no installer.</w:t>
+      </w:r>
+    </w:p>
+    <w:p>
+      <w:pPr>
+        <w:rPr>
+          <w:rFonts w:ascii="Calibri" w:hAnsi="Calibri" w:cs="Calibri"/>
+        </w:rPr>
+      </w:pPr>
+      <w:r>
+        <w:rPr>
+          <w:rFonts w:ascii="Calibri" w:hAnsi="Calibri" w:cs="Calibri"/>
+        </w:rPr>
+        <w:t xml:space="preserve">Just </w:t>
+      </w:r>
+      <w:r>
+        <w:rPr>
+          <w:rFonts w:ascii="Calibri" w:hAnsi="Calibri" w:cs="Calibri"/>
+        </w:rPr>
+        <w:t xml:space="preserve">copy and </w:t>
+      </w:r>
+      <w:r>
+        <w:rPr>
+          <w:rFonts w:ascii="Calibri" w:hAnsi="Calibri" w:cs="Calibri"/>
+        </w:rPr>
+        <w:t xml:space="preserve">run the “Git4Win.exe” executable on </w:t>
+      </w:r>
+      <w:r>
+        <w:rPr>
+          <w:rFonts w:ascii="Calibri" w:hAnsi="Calibri" w:cs="Calibri"/>
+        </w:rPr>
+        <w:t xml:space="preserve">either or </w:t>
+      </w:r>
+      <w:r>
+        <w:rPr>
+          <w:rFonts w:ascii="Calibri" w:hAnsi="Calibri" w:cs="Calibri"/>
+        </w:rPr>
+        <w:t xml:space="preserve">both Windows </w:t>
+      </w:r>
+      <w:r>
+        <w:rPr>
+          <w:rFonts w:ascii="Calibri" w:hAnsi="Calibri" w:cs="Calibri"/>
+        </w:rPr>
+        <w:t>and</w:t>
+      </w:r>
+      <w:r>
+        <w:rPr>
+          <w:rFonts w:ascii="Calibri" w:hAnsi="Calibri" w:cs="Calibri"/>
+        </w:rPr>
+        <w:t xml:space="preserve"> Linux OS and you are done (installing).</w:t>
       </w:r>
     </w:p>
     <w:p>
@@ -2622,7 +3073,7 @@
       </w:pPr>
     </w:p>
     <w:sectPr>
-      <w:footerReference w:type="default" r:id="rId29"/>
+      <w:footerReference w:type="default" r:id="rId31"/>
       <w:pgSz w:w="12240" w:h="15840"/>
       <w:pgMar w:top="1440" w:right="1440" w:bottom="1440" w:left="1440" w:header="720" w:footer="720" w:gutter="0"/>
       <w:cols w:space="720"/>
@@ -3173,7 +3624,6 @@
   <w:style w:type="character" w:default="1" w:styleId="DefaultParagraphFont">
     <w:name w:val="Default Paragraph Font"/>
     <w:uiPriority w:val="1"/>
-    <w:semiHidden/>
     <w:unhideWhenUsed/>
   </w:style>
   <w:style w:type="table" w:default="1" w:styleId="TableNormal">
@@ -3615,7 +4065,6 @@
   <w:style w:type="character" w:default="1" w:styleId="DefaultParagraphFont">
     <w:name w:val="Default Paragraph Font"/>
     <w:uiPriority w:val="1"/>
-    <w:semiHidden/>
     <w:unhideWhenUsed/>
   </w:style>
   <w:style w:type="table" w:default="1" w:styleId="TableNormal">
@@ -4137,7 +4586,7 @@
 </file>
 
 <file path=customXml/itemProps1.xml><?xml version="1.0" encoding="utf-8"?>
-<ds:datastoreItem xmlns:ds="http://schemas.openxmlformats.org/officeDocument/2006/customXml" ds:itemID="{5FAB5894-20E1-4B4C-A093-7E717EE34FA9}">
+<ds:datastoreItem xmlns:ds="http://schemas.openxmlformats.org/officeDocument/2006/customXml" ds:itemID="{EB47E96F-5630-471A-895E-886EFA878F6B}">
   <ds:schemaRefs>
     <ds:schemaRef ds:uri="http://schemas.openxmlformats.org/officeDocument/2006/bibliography"/>
   </ds:schemaRefs>
